--- a/lib/tasks/playfair/Отчет.docx
+++ b/lib/tasks/playfair/Отчет.docx
@@ -4137,7 +4137,6 @@
           <w:szCs w:val="28"/>
           <w:lang w:val="ru-RU"/>
         </w:rPr>
-        <w:lastRenderedPageBreak/>
         <w:t>Преобразованная фраза:</w:t>
       </w:r>
       <w:r>
@@ -8079,30 +8078,6 @@
         </w:rPr>
         <w:t>Результат работы программы:</w:t>
       </w:r>
-    </w:p>
-    <w:p>
-      <w:pPr>
-        <w:pStyle w:val="ListParagraph"/>
-        <w:spacing w:after="0"/>
-        <w:ind w:left="0"/>
-        <w:rPr>
-          <w:rFonts w:ascii="Times New Roman" w:hAnsi="Times New Roman" w:cs="Times New Roman"/>
-          <w:sz w:val="28"/>
-          <w:szCs w:val="28"/>
-          <w:lang w:val="en-US"/>
-        </w:rPr>
-      </w:pPr>
-    </w:p>
-    <w:p>
-      <w:pPr>
-        <w:spacing w:after="0"/>
-        <w:rPr>
-          <w:rFonts w:ascii="Times New Roman" w:hAnsi="Times New Roman" w:cs="Times New Roman"/>
-          <w:sz w:val="28"/>
-          <w:szCs w:val="28"/>
-          <w:lang w:val="ru-RU"/>
-        </w:rPr>
-      </w:pPr>
       <w:r>
         <w:rPr>
           <w:rFonts w:ascii="Times New Roman" w:hAnsi="Times New Roman" w:cs="Times New Roman"/>
@@ -8136,7 +8111,7 @@
                     <pic:cNvPicPr/>
                   </pic:nvPicPr>
                   <pic:blipFill>
-                    <a:blip r:embed="rId5" cstate="print">
+                    <a:blip r:embed="rId7" cstate="print">
                       <a:extLst>
                         <a:ext uri="{28A0092B-C50C-407E-A947-70E740481C1C}">
                           <a14:useLocalDpi xmlns:a14="http://schemas.microsoft.com/office/drawing/2010/main" val="0"/>
@@ -12011,32 +11986,6 @@
         </w:tc>
       </w:tr>
     </w:tbl>
-    <w:p>
-      <w:pPr>
-        <w:pStyle w:val="ListParagraph"/>
-        <w:spacing w:after="0"/>
-        <w:ind w:left="0"/>
-        <w:rPr>
-          <w:rFonts w:ascii="Times New Roman" w:hAnsi="Times New Roman" w:cs="Times New Roman"/>
-          <w:sz w:val="28"/>
-          <w:szCs w:val="28"/>
-          <w:lang w:val="ru-RU"/>
-        </w:rPr>
-      </w:pPr>
-    </w:p>
-    <w:p>
-      <w:pPr>
-        <w:pStyle w:val="ListParagraph"/>
-        <w:spacing w:after="0"/>
-        <w:ind w:left="0"/>
-        <w:rPr>
-          <w:rFonts w:ascii="Times New Roman" w:hAnsi="Times New Roman" w:cs="Times New Roman"/>
-          <w:sz w:val="28"/>
-          <w:szCs w:val="28"/>
-          <w:lang w:val="ru-RU"/>
-        </w:rPr>
-      </w:pPr>
-    </w:p>
     <w:p>
       <w:pPr>
         <w:pStyle w:val="ListParagraph"/>
@@ -15417,7 +15366,6 @@
                 <w:szCs w:val="28"/>
                 <w:lang w:val="en-US"/>
               </w:rPr>
-              <w:lastRenderedPageBreak/>
               <w:t>O</w:t>
             </w:r>
           </w:p>
@@ -15723,6 +15671,7 @@
                 <w:szCs w:val="28"/>
                 <w:lang w:val="en-US"/>
               </w:rPr>
+              <w:lastRenderedPageBreak/>
               <w:t>V</w:t>
             </w:r>
           </w:p>
@@ -16063,34 +16012,6 @@
         </w:rPr>
         <w:t xml:space="preserve">  </w:t>
       </w:r>
-    </w:p>
-    <w:p>
-      <w:pPr>
-        <w:pStyle w:val="ListParagraph"/>
-        <w:spacing w:after="0"/>
-        <w:ind w:left="0" w:firstLine="720"/>
-        <w:rPr>
-          <w:rFonts w:ascii="Times New Roman" w:hAnsi="Times New Roman" w:cs="Times New Roman"/>
-          <w:sz w:val="28"/>
-          <w:szCs w:val="28"/>
-          <w:lang w:val="en-US"/>
-        </w:rPr>
-      </w:pPr>
-    </w:p>
-    <w:p>
-      <w:pPr>
-        <w:spacing w:after="0"/>
-        <w:rPr>
-          <w:rFonts w:ascii="Times New Roman" w:hAnsi="Times New Roman" w:cs="Times New Roman"/>
-          <w:b/>
-          <w:bCs/>
-          <w:i/>
-          <w:iCs/>
-          <w:sz w:val="28"/>
-          <w:szCs w:val="28"/>
-          <w:lang w:val="ru-RU"/>
-        </w:rPr>
-      </w:pPr>
     </w:p>
     <w:p>
       <w:pPr>
@@ -16230,7 +16151,7 @@
                     <pic:cNvPicPr/>
                   </pic:nvPicPr>
                   <pic:blipFill>
-                    <a:blip r:embed="rId6" cstate="print">
+                    <a:blip r:embed="rId8" cstate="print">
                       <a:extLst>
                         <a:ext uri="{28A0092B-C50C-407E-A947-70E740481C1C}">
                           <a14:useLocalDpi xmlns:a14="http://schemas.microsoft.com/office/drawing/2010/main" val="0"/>
@@ -16267,30 +16188,6 @@
           <w:lang w:val="ru-RU"/>
         </w:rPr>
       </w:pPr>
-    </w:p>
-    <w:p>
-      <w:pPr>
-        <w:tabs>
-          <w:tab w:val="left" w:pos="1680"/>
-        </w:tabs>
-        <w:rPr>
-          <w:rFonts w:ascii="Times New Roman" w:hAnsi="Times New Roman" w:cs="Times New Roman"/>
-          <w:sz w:val="28"/>
-          <w:szCs w:val="28"/>
-          <w:lang w:val="ru-RU"/>
-        </w:rPr>
-      </w:pPr>
-    </w:p>
-    <w:p>
-      <w:pPr>
-        <w:spacing w:after="0"/>
-        <w:rPr>
-          <w:rFonts w:ascii="Times New Roman" w:hAnsi="Times New Roman" w:cs="Times New Roman"/>
-          <w:sz w:val="28"/>
-          <w:szCs w:val="28"/>
-          <w:lang w:val="ru-RU"/>
-        </w:rPr>
-      </w:pPr>
       <w:r>
         <w:rPr>
           <w:rFonts w:ascii="Times New Roman" w:hAnsi="Times New Roman" w:cs="Times New Roman"/>
@@ -16316,7 +16213,7 @@
                     <pic:cNvPicPr/>
                   </pic:nvPicPr>
                   <pic:blipFill>
-                    <a:blip r:embed="rId7" cstate="print">
+                    <a:blip r:embed="rId9" cstate="print">
                       <a:extLst>
                         <a:ext uri="{28A0092B-C50C-407E-A947-70E740481C1C}">
                           <a14:useLocalDpi xmlns:a14="http://schemas.microsoft.com/office/drawing/2010/main" val="0"/>
@@ -16345,32 +16242,6 @@
     </w:p>
     <w:p>
       <w:pPr>
-        <w:spacing w:after="0"/>
-        <w:rPr>
-          <w:rFonts w:ascii="Times New Roman" w:hAnsi="Times New Roman" w:cs="Times New Roman"/>
-          <w:sz w:val="28"/>
-          <w:szCs w:val="28"/>
-          <w:lang w:val="ru-RU"/>
-        </w:rPr>
-      </w:pPr>
-    </w:p>
-    <w:p>
-      <w:pPr>
-        <w:spacing w:after="0"/>
-        <w:rPr>
-          <w:rFonts w:ascii="Times New Roman" w:hAnsi="Times New Roman" w:cs="Times New Roman"/>
-          <w:b/>
-          <w:bCs/>
-          <w:i/>
-          <w:iCs/>
-          <w:sz w:val="28"/>
-          <w:szCs w:val="28"/>
-          <w:lang w:val="ru-RU"/>
-        </w:rPr>
-      </w:pPr>
-    </w:p>
-    <w:p>
-      <w:pPr>
         <w:pStyle w:val="ListParagraph"/>
         <w:spacing w:after="0"/>
         <w:ind w:left="0"/>
@@ -20108,32 +19979,6 @@
           <w:lang w:val="ru-RU"/>
         </w:rPr>
       </w:pPr>
-    </w:p>
-    <w:p>
-      <w:pPr>
-        <w:pStyle w:val="ListParagraph"/>
-        <w:spacing w:after="0"/>
-        <w:ind w:left="0"/>
-        <w:rPr>
-          <w:rFonts w:ascii="Times New Roman" w:hAnsi="Times New Roman" w:cs="Times New Roman"/>
-          <w:sz w:val="28"/>
-          <w:szCs w:val="28"/>
-          <w:lang w:val="ru-RU"/>
-        </w:rPr>
-      </w:pPr>
-    </w:p>
-    <w:p>
-      <w:pPr>
-        <w:pStyle w:val="ListParagraph"/>
-        <w:spacing w:after="0"/>
-        <w:ind w:left="0"/>
-        <w:rPr>
-          <w:rFonts w:ascii="Times New Roman" w:hAnsi="Times New Roman" w:cs="Times New Roman"/>
-          <w:sz w:val="28"/>
-          <w:szCs w:val="28"/>
-          <w:lang w:val="ru-RU"/>
-        </w:rPr>
-      </w:pPr>
       <w:r>
         <w:rPr>
           <w:rFonts w:ascii="Times New Roman" w:hAnsi="Times New Roman" w:cs="Times New Roman"/>
@@ -20194,7 +20039,7 @@
           <w:rFonts w:ascii="Times New Roman" w:hAnsi="Times New Roman" w:cs="Times New Roman"/>
           <w:sz w:val="28"/>
           <w:szCs w:val="28"/>
-          <w:lang w:val="ru-RU"/>
+          <w:lang w:val="en-US"/>
         </w:rPr>
       </w:pPr>
       <w:r>
@@ -20221,7 +20066,7 @@
           <w:rFonts w:ascii="Times New Roman" w:hAnsi="Times New Roman" w:cs="Times New Roman"/>
           <w:sz w:val="28"/>
           <w:szCs w:val="28"/>
-          <w:lang w:val="ru-RU"/>
+          <w:lang w:val="en-US"/>
         </w:rPr>
         <w:t xml:space="preserve"> </w:t>
       </w:r>
@@ -20230,7 +20075,7 @@
           <w:rFonts w:ascii="Times New Roman" w:hAnsi="Times New Roman" w:cs="Times New Roman"/>
           <w:sz w:val="28"/>
           <w:szCs w:val="28"/>
-          <w:lang w:val="ru-RU"/>
+          <w:lang w:val="en-US"/>
         </w:rPr>
         <w:t xml:space="preserve"> |</w:t>
       </w:r>
@@ -20240,7 +20085,7 @@
           <w:rFonts w:ascii="Times New Roman" w:hAnsi="Times New Roman" w:cs="Times New Roman"/>
           <w:sz w:val="28"/>
           <w:szCs w:val="28"/>
-          <w:lang w:val="ru-RU"/>
+          <w:lang w:val="en-US"/>
         </w:rPr>
         <w:t xml:space="preserve"> </w:t>
       </w:r>
@@ -20267,7 +20112,7 @@
           <w:rFonts w:ascii="Times New Roman" w:hAnsi="Times New Roman" w:cs="Times New Roman"/>
           <w:sz w:val="28"/>
           <w:szCs w:val="28"/>
-          <w:lang w:val="ru-RU"/>
+          <w:lang w:val="en-US"/>
         </w:rPr>
         <w:t xml:space="preserve"> </w:t>
       </w:r>
@@ -20285,7 +20130,7 @@
           <w:rFonts w:ascii="Times New Roman" w:hAnsi="Times New Roman" w:cs="Times New Roman"/>
           <w:sz w:val="28"/>
           <w:szCs w:val="28"/>
-          <w:lang w:val="ru-RU"/>
+          <w:lang w:val="en-US"/>
         </w:rPr>
         <w:t>|</w:t>
       </w:r>
@@ -20303,7 +20148,7 @@
           <w:rFonts w:ascii="Times New Roman" w:hAnsi="Times New Roman" w:cs="Times New Roman"/>
           <w:sz w:val="28"/>
           <w:szCs w:val="28"/>
-          <w:lang w:val="ru-RU"/>
+          <w:lang w:val="en-US"/>
         </w:rPr>
         <w:t xml:space="preserve"> </w:t>
       </w:r>
@@ -20330,7 +20175,7 @@
           <w:rFonts w:ascii="Times New Roman" w:hAnsi="Times New Roman" w:cs="Times New Roman"/>
           <w:sz w:val="28"/>
           <w:szCs w:val="28"/>
-          <w:lang w:val="ru-RU"/>
+          <w:lang w:val="en-US"/>
         </w:rPr>
         <w:t xml:space="preserve"> | </w:t>
       </w:r>
@@ -20357,7 +20202,7 @@
           <w:rFonts w:ascii="Times New Roman" w:hAnsi="Times New Roman" w:cs="Times New Roman"/>
           <w:sz w:val="28"/>
           <w:szCs w:val="28"/>
-          <w:lang w:val="ru-RU"/>
+          <w:lang w:val="en-US"/>
         </w:rPr>
         <w:t xml:space="preserve"> </w:t>
       </w:r>
@@ -20371,7 +20216,7 @@
           <w:rFonts w:ascii="Times New Roman" w:hAnsi="Times New Roman" w:cs="Times New Roman"/>
           <w:sz w:val="28"/>
           <w:szCs w:val="28"/>
-          <w:lang w:val="ru-RU"/>
+          <w:lang w:val="en-US"/>
         </w:rPr>
       </w:pPr>
       <w:r>
@@ -20388,7 +20233,7 @@
           <w:rFonts w:ascii="Times New Roman" w:hAnsi="Times New Roman" w:cs="Times New Roman"/>
           <w:sz w:val="28"/>
           <w:szCs w:val="28"/>
-          <w:lang w:val="ru-RU"/>
+          <w:lang w:val="en-US"/>
         </w:rPr>
         <w:t xml:space="preserve"> | </w:t>
       </w:r>
@@ -20406,7 +20251,7 @@
           <w:rFonts w:ascii="Times New Roman" w:hAnsi="Times New Roman" w:cs="Times New Roman"/>
           <w:sz w:val="28"/>
           <w:szCs w:val="28"/>
-          <w:lang w:val="ru-RU"/>
+          <w:lang w:val="en-US"/>
         </w:rPr>
         <w:t xml:space="preserve"> | </w:t>
       </w:r>
@@ -20424,7 +20269,7 @@
           <w:rFonts w:ascii="Times New Roman" w:hAnsi="Times New Roman" w:cs="Times New Roman"/>
           <w:sz w:val="28"/>
           <w:szCs w:val="28"/>
-          <w:lang w:val="ru-RU"/>
+          <w:lang w:val="en-US"/>
         </w:rPr>
         <w:t xml:space="preserve"> |</w:t>
       </w:r>
@@ -20433,7 +20278,7 @@
           <w:rFonts w:ascii="Times New Roman" w:hAnsi="Times New Roman" w:cs="Times New Roman"/>
           <w:sz w:val="28"/>
           <w:szCs w:val="28"/>
-          <w:lang w:val="ru-RU"/>
+          <w:lang w:val="en-US"/>
         </w:rPr>
         <w:t xml:space="preserve"> </w:t>
       </w:r>
@@ -20451,7 +20296,7 @@
           <w:rFonts w:ascii="Times New Roman" w:hAnsi="Times New Roman" w:cs="Times New Roman"/>
           <w:sz w:val="28"/>
           <w:szCs w:val="28"/>
-          <w:lang w:val="ru-RU"/>
+          <w:lang w:val="en-US"/>
         </w:rPr>
         <w:t xml:space="preserve">  </w:t>
       </w:r>
@@ -20465,7 +20310,7 @@
           <w:rFonts w:ascii="Times New Roman" w:hAnsi="Times New Roman" w:cs="Times New Roman"/>
           <w:sz w:val="28"/>
           <w:szCs w:val="28"/>
-          <w:lang w:val="ru-RU"/>
+          <w:lang w:val="en-US"/>
         </w:rPr>
       </w:pPr>
     </w:p>
@@ -24033,19 +23878,6 @@
     </w:tbl>
     <w:p>
       <w:pPr>
-        <w:pStyle w:val="ListParagraph"/>
-        <w:spacing w:after="0"/>
-        <w:ind w:left="0"/>
-        <w:rPr>
-          <w:rFonts w:ascii="Times New Roman" w:hAnsi="Times New Roman" w:cs="Times New Roman"/>
-          <w:sz w:val="28"/>
-          <w:szCs w:val="28"/>
-          <w:lang w:val="ru-RU"/>
-        </w:rPr>
-      </w:pPr>
-    </w:p>
-    <w:p>
-      <w:pPr>
         <w:spacing w:after="0"/>
         <w:rPr>
           <w:rFonts w:ascii="Times New Roman" w:hAnsi="Times New Roman" w:cs="Times New Roman"/>
@@ -24141,7 +23973,7 @@
           <w:rFonts w:ascii="Times New Roman" w:hAnsi="Times New Roman" w:cs="Times New Roman"/>
           <w:sz w:val="28"/>
           <w:szCs w:val="28"/>
-          <w:lang w:val="ru-RU"/>
+          <w:lang w:val="en-US"/>
         </w:rPr>
       </w:pPr>
       <w:r>
@@ -24156,19 +23988,6 @@
     </w:p>
     <w:p>
       <w:pPr>
-        <w:pStyle w:val="ListParagraph"/>
-        <w:spacing w:after="0"/>
-        <w:ind w:left="0"/>
-        <w:rPr>
-          <w:rFonts w:ascii="Times New Roman" w:hAnsi="Times New Roman" w:cs="Times New Roman"/>
-          <w:sz w:val="28"/>
-          <w:szCs w:val="28"/>
-          <w:lang w:val="ru-RU"/>
-        </w:rPr>
-      </w:pPr>
-    </w:p>
-    <w:p>
-      <w:pPr>
         <w:spacing w:after="0"/>
         <w:rPr>
           <w:rFonts w:ascii="Times New Roman" w:hAnsi="Times New Roman" w:cs="Times New Roman"/>
@@ -24180,41 +23999,11 @@
       <w:r>
         <w:rPr>
           <w:rFonts w:ascii="Times New Roman" w:hAnsi="Times New Roman" w:cs="Times New Roman"/>
+          <w:noProof/>
           <w:sz w:val="28"/>
           <w:szCs w:val="28"/>
           <w:lang w:val="ru-RU"/>
         </w:rPr>
-        <w:t xml:space="preserve"> </w:t>
-      </w:r>
-      <w:r>
-        <w:rPr>
-          <w:rFonts w:ascii="Times New Roman" w:hAnsi="Times New Roman" w:cs="Times New Roman"/>
-          <w:sz w:val="28"/>
-          <w:szCs w:val="28"/>
-          <w:lang w:val="ru-RU"/>
-        </w:rPr>
-        <w:tab/>
-      </w:r>
-    </w:p>
-    <w:p>
-      <w:pPr>
-        <w:spacing w:after="0"/>
-        <w:rPr>
-          <w:rFonts w:ascii="Times New Roman" w:hAnsi="Times New Roman" w:cs="Times New Roman"/>
-          <w:sz w:val="28"/>
-          <w:szCs w:val="28"/>
-          <w:lang w:val="ru-RU"/>
-        </w:rPr>
-      </w:pPr>
-      <w:r>
-        <w:rPr>
-          <w:rFonts w:ascii="Times New Roman" w:hAnsi="Times New Roman" w:cs="Times New Roman"/>
-          <w:noProof/>
-          <w:sz w:val="28"/>
-          <w:szCs w:val="28"/>
-          <w:lang w:val="ru-RU"/>
-        </w:rPr>
-        <w:lastRenderedPageBreak/>
         <w:drawing>
           <wp:inline distT="0" distB="0" distL="0" distR="0" wp14:anchorId="68628E55" wp14:editId="0BC7857C">
             <wp:extent cx="5940425" cy="4448175"/>
@@ -24231,7 +24020,7 @@
                     <pic:cNvPicPr/>
                   </pic:nvPicPr>
                   <pic:blipFill>
-                    <a:blip r:embed="rId8" cstate="print">
+                    <a:blip r:embed="rId10" cstate="print">
                       <a:extLst>
                         <a:ext uri="{28A0092B-C50C-407E-A947-70E740481C1C}">
                           <a14:useLocalDpi xmlns:a14="http://schemas.microsoft.com/office/drawing/2010/main" val="0"/>
@@ -24278,6 +24067,7 @@
           <w:szCs w:val="28"/>
           <w:lang w:val="ru-RU"/>
         </w:rPr>
+        <w:lastRenderedPageBreak/>
         <w:drawing>
           <wp:inline distT="0" distB="0" distL="0" distR="0" wp14:anchorId="682E131F" wp14:editId="6898509D">
             <wp:extent cx="5940425" cy="4440555"/>
@@ -24294,7 +24084,7 @@
                     <pic:cNvPicPr/>
                   </pic:nvPicPr>
                   <pic:blipFill>
-                    <a:blip r:embed="rId9" cstate="print">
+                    <a:blip r:embed="rId11" cstate="print">
                       <a:extLst>
                         <a:ext uri="{28A0092B-C50C-407E-A947-70E740481C1C}">
                           <a14:useLocalDpi xmlns:a14="http://schemas.microsoft.com/office/drawing/2010/main" val="0"/>
@@ -24343,16 +24133,7 @@
     </w:p>
     <w:p>
       <w:pPr>
-        <w:rPr>
-          <w:rFonts w:ascii="Times New Roman" w:hAnsi="Times New Roman" w:cs="Times New Roman"/>
-          <w:sz w:val="28"/>
-          <w:szCs w:val="28"/>
-          <w:lang w:val="ru-RU"/>
-        </w:rPr>
-      </w:pPr>
-    </w:p>
-    <w:p>
-      <w:pPr>
+        <w:spacing w:after="0"/>
         <w:rPr>
           <w:rFonts w:ascii="Times New Roman" w:hAnsi="Times New Roman" w:cs="Times New Roman"/>
           <w:sz w:val="28"/>
@@ -24716,27 +24497,15 @@
           <w:lang w:val="ru-RU"/>
         </w:rPr>
       </w:pPr>
-    </w:p>
-    <w:p>
-      <w:pPr>
-        <w:pStyle w:val="ListParagraph"/>
-        <w:spacing w:after="0"/>
-        <w:ind w:left="0"/>
-        <w:rPr>
-          <w:rFonts w:ascii="Times New Roman" w:hAnsi="Times New Roman" w:cs="Times New Roman"/>
+      <w:r>
+        <w:rPr>
+          <w:rFonts w:ascii="Times New Roman" w:hAnsi="Times New Roman" w:cs="Times New Roman"/>
+          <w:noProof/>
           <w:sz w:val="28"/>
           <w:szCs w:val="28"/>
           <w:lang w:val="ru-RU"/>
         </w:rPr>
-      </w:pPr>
-      <w:r>
-        <w:rPr>
-          <w:rFonts w:ascii="Times New Roman" w:hAnsi="Times New Roman" w:cs="Times New Roman"/>
-          <w:noProof/>
-          <w:sz w:val="28"/>
-          <w:szCs w:val="28"/>
-          <w:lang w:val="ru-RU"/>
-        </w:rPr>
+        <w:lastRenderedPageBreak/>
         <w:drawing>
           <wp:inline distT="0" distB="0" distL="0" distR="0" wp14:anchorId="7BECB286" wp14:editId="08017E82">
             <wp:extent cx="5940425" cy="4455160"/>
@@ -24753,7 +24522,7 @@
                     <pic:cNvPicPr/>
                   </pic:nvPicPr>
                   <pic:blipFill>
-                    <a:blip r:embed="rId10" cstate="print">
+                    <a:blip r:embed="rId12" cstate="print">
                       <a:extLst>
                         <a:ext uri="{28A0092B-C50C-407E-A947-70E740481C1C}">
                           <a14:useLocalDpi xmlns:a14="http://schemas.microsoft.com/office/drawing/2010/main" val="0"/>
@@ -24795,14 +24564,170 @@
     </w:p>
     <w:p>
       <w:pPr>
-        <w:tabs>
-          <w:tab w:val="left" w:pos="1680"/>
-        </w:tabs>
-        <w:rPr>
-          <w:rFonts w:ascii="Times New Roman" w:hAnsi="Times New Roman" w:cs="Times New Roman"/>
-          <w:sz w:val="28"/>
-          <w:szCs w:val="28"/>
-          <w:lang w:val="en-US"/>
+        <w:pStyle w:val="ListParagraph"/>
+        <w:spacing w:after="0"/>
+        <w:ind w:left="0"/>
+        <w:rPr>
+          <w:rFonts w:ascii="Times New Roman" w:hAnsi="Times New Roman" w:cs="Times New Roman"/>
+          <w:sz w:val="28"/>
+          <w:szCs w:val="28"/>
+          <w:lang w:val="ru-RU"/>
+        </w:rPr>
+      </w:pPr>
+    </w:p>
+    <w:p>
+      <w:pPr>
+        <w:pStyle w:val="ListParagraph"/>
+        <w:spacing w:after="0"/>
+        <w:ind w:left="0"/>
+        <w:rPr>
+          <w:rFonts w:ascii="Times New Roman" w:hAnsi="Times New Roman" w:cs="Times New Roman"/>
+          <w:sz w:val="28"/>
+          <w:szCs w:val="28"/>
+          <w:lang w:val="ru-RU"/>
+        </w:rPr>
+      </w:pPr>
+    </w:p>
+    <w:p>
+      <w:pPr>
+        <w:pStyle w:val="ListParagraph"/>
+        <w:spacing w:after="0"/>
+        <w:ind w:left="0"/>
+        <w:rPr>
+          <w:rFonts w:ascii="Times New Roman" w:hAnsi="Times New Roman" w:cs="Times New Roman"/>
+          <w:sz w:val="28"/>
+          <w:szCs w:val="28"/>
+          <w:lang w:val="ru-RU"/>
+        </w:rPr>
+      </w:pPr>
+    </w:p>
+    <w:p>
+      <w:pPr>
+        <w:pStyle w:val="ListParagraph"/>
+        <w:spacing w:after="0"/>
+        <w:ind w:left="0"/>
+        <w:rPr>
+          <w:rFonts w:ascii="Times New Roman" w:hAnsi="Times New Roman" w:cs="Times New Roman"/>
+          <w:sz w:val="28"/>
+          <w:szCs w:val="28"/>
+          <w:lang w:val="ru-RU"/>
+        </w:rPr>
+      </w:pPr>
+    </w:p>
+    <w:p>
+      <w:pPr>
+        <w:pStyle w:val="ListParagraph"/>
+        <w:spacing w:after="0"/>
+        <w:ind w:left="0"/>
+        <w:rPr>
+          <w:rFonts w:ascii="Times New Roman" w:hAnsi="Times New Roman" w:cs="Times New Roman"/>
+          <w:sz w:val="28"/>
+          <w:szCs w:val="28"/>
+          <w:lang w:val="ru-RU"/>
+        </w:rPr>
+      </w:pPr>
+    </w:p>
+    <w:p>
+      <w:pPr>
+        <w:pStyle w:val="ListParagraph"/>
+        <w:spacing w:after="0"/>
+        <w:ind w:left="0"/>
+        <w:rPr>
+          <w:rFonts w:ascii="Times New Roman" w:hAnsi="Times New Roman" w:cs="Times New Roman"/>
+          <w:sz w:val="28"/>
+          <w:szCs w:val="28"/>
+          <w:lang w:val="ru-RU"/>
+        </w:rPr>
+      </w:pPr>
+    </w:p>
+    <w:p>
+      <w:pPr>
+        <w:pStyle w:val="ListParagraph"/>
+        <w:spacing w:after="0"/>
+        <w:ind w:left="0"/>
+        <w:rPr>
+          <w:rFonts w:ascii="Times New Roman" w:hAnsi="Times New Roman" w:cs="Times New Roman"/>
+          <w:sz w:val="28"/>
+          <w:szCs w:val="28"/>
+          <w:lang w:val="ru-RU"/>
+        </w:rPr>
+      </w:pPr>
+    </w:p>
+    <w:p>
+      <w:pPr>
+        <w:pStyle w:val="ListParagraph"/>
+        <w:spacing w:after="0"/>
+        <w:ind w:left="0"/>
+        <w:rPr>
+          <w:rFonts w:ascii="Times New Roman" w:hAnsi="Times New Roman" w:cs="Times New Roman"/>
+          <w:sz w:val="28"/>
+          <w:szCs w:val="28"/>
+          <w:lang w:val="ru-RU"/>
+        </w:rPr>
+      </w:pPr>
+    </w:p>
+    <w:p>
+      <w:pPr>
+        <w:pStyle w:val="ListParagraph"/>
+        <w:spacing w:after="0"/>
+        <w:ind w:left="0"/>
+        <w:rPr>
+          <w:rFonts w:ascii="Times New Roman" w:hAnsi="Times New Roman" w:cs="Times New Roman"/>
+          <w:sz w:val="28"/>
+          <w:szCs w:val="28"/>
+          <w:lang w:val="ru-RU"/>
+        </w:rPr>
+      </w:pPr>
+    </w:p>
+    <w:p>
+      <w:pPr>
+        <w:pStyle w:val="ListParagraph"/>
+        <w:spacing w:after="0"/>
+        <w:ind w:left="0"/>
+        <w:rPr>
+          <w:rFonts w:ascii="Times New Roman" w:hAnsi="Times New Roman" w:cs="Times New Roman"/>
+          <w:sz w:val="28"/>
+          <w:szCs w:val="28"/>
+          <w:lang w:val="ru-RU"/>
+        </w:rPr>
+      </w:pPr>
+    </w:p>
+    <w:p>
+      <w:pPr>
+        <w:pStyle w:val="ListParagraph"/>
+        <w:spacing w:after="0"/>
+        <w:ind w:left="0"/>
+        <w:rPr>
+          <w:rFonts w:ascii="Times New Roman" w:hAnsi="Times New Roman" w:cs="Times New Roman"/>
+          <w:sz w:val="28"/>
+          <w:szCs w:val="28"/>
+          <w:lang w:val="ru-RU"/>
+        </w:rPr>
+      </w:pPr>
+    </w:p>
+    <w:p>
+      <w:pPr>
+        <w:pStyle w:val="ListParagraph"/>
+        <w:spacing w:after="0"/>
+        <w:ind w:left="0"/>
+        <w:rPr>
+          <w:rFonts w:ascii="Times New Roman" w:hAnsi="Times New Roman" w:cs="Times New Roman"/>
+          <w:sz w:val="28"/>
+          <w:szCs w:val="28"/>
+          <w:lang w:val="ru-RU"/>
+        </w:rPr>
+      </w:pPr>
+    </w:p>
+    <w:p>
+      <w:pPr>
+        <w:pStyle w:val="ListParagraph"/>
+        <w:spacing w:after="0"/>
+        <w:ind w:left="0"/>
+        <w:rPr>
+          <w:rFonts w:ascii="Times New Roman" w:hAnsi="Times New Roman" w:cs="Times New Roman"/>
+          <w:sz w:val="28"/>
+          <w:szCs w:val="28"/>
+          <w:lang w:val="ru-RU"/>
         </w:rPr>
       </w:pPr>
     </w:p>
@@ -25071,55 +24996,15 @@
           <w:lang w:val="ru-RU"/>
         </w:rPr>
       </w:pPr>
-    </w:p>
-    <w:p>
-      <w:pPr>
-        <w:pStyle w:val="ListParagraph"/>
-        <w:spacing w:after="0"/>
-        <w:ind w:left="0"/>
+      <w:r>
         <w:rPr>
           <w:rFonts w:ascii="Times New Roman" w:hAnsi="Times New Roman" w:cs="Times New Roman"/>
           <w:sz w:val="28"/>
           <w:szCs w:val="28"/>
           <w:lang w:val="ru-RU"/>
         </w:rPr>
-      </w:pPr>
-    </w:p>
-    <w:p>
-      <w:pPr>
-        <w:pStyle w:val="ListParagraph"/>
-        <w:spacing w:after="0"/>
-        <w:ind w:left="0"/>
-        <w:rPr>
-          <w:rFonts w:ascii="Times New Roman" w:hAnsi="Times New Roman" w:cs="Times New Roman"/>
-          <w:sz w:val="28"/>
-          <w:szCs w:val="28"/>
-          <w:lang w:val="ru-RU"/>
-        </w:rPr>
-      </w:pPr>
-      <w:r>
-        <w:rPr>
-          <w:rFonts w:ascii="Times New Roman" w:hAnsi="Times New Roman" w:cs="Times New Roman"/>
-          <w:sz w:val="28"/>
-          <w:szCs w:val="28"/>
-          <w:lang w:val="ru-RU"/>
-        </w:rPr>
-        <w:lastRenderedPageBreak/>
         <w:t>Результат работы программы:</w:t>
       </w:r>
-    </w:p>
-    <w:p>
-      <w:pPr>
-        <w:pStyle w:val="ListParagraph"/>
-        <w:spacing w:after="0"/>
-        <w:ind w:left="0"/>
-        <w:rPr>
-          <w:rFonts w:ascii="Times New Roman" w:hAnsi="Times New Roman" w:cs="Times New Roman"/>
-          <w:sz w:val="28"/>
-          <w:szCs w:val="28"/>
-          <w:lang w:val="ru-RU"/>
-        </w:rPr>
-      </w:pPr>
     </w:p>
     <w:p>
       <w:pPr>
@@ -25141,6 +25026,7 @@
           <w:szCs w:val="28"/>
           <w:lang w:val="en-US"/>
         </w:rPr>
+        <w:lastRenderedPageBreak/>
         <w:drawing>
           <wp:inline distT="0" distB="0" distL="0" distR="0" wp14:anchorId="416BD7A9" wp14:editId="3D638B65">
             <wp:extent cx="5940425" cy="4470400"/>
@@ -25157,7 +25043,7 @@
                     <pic:cNvPicPr/>
                   </pic:nvPicPr>
                   <pic:blipFill>
-                    <a:blip r:embed="rId11" cstate="print">
+                    <a:blip r:embed="rId13" cstate="print">
                       <a:extLst>
                         <a:ext uri="{28A0092B-C50C-407E-A947-70E740481C1C}">
                           <a14:useLocalDpi xmlns:a14="http://schemas.microsoft.com/office/drawing/2010/main" val="0"/>
@@ -25225,6 +25111,110 @@
     </w:p>
     <w:p>
       <w:pPr>
+        <w:tabs>
+          <w:tab w:val="left" w:pos="1188"/>
+        </w:tabs>
+        <w:rPr>
+          <w:rFonts w:ascii="Times New Roman" w:hAnsi="Times New Roman" w:cs="Times New Roman"/>
+          <w:sz w:val="28"/>
+          <w:szCs w:val="28"/>
+          <w:lang w:val="ru-RU"/>
+        </w:rPr>
+      </w:pPr>
+    </w:p>
+    <w:p>
+      <w:pPr>
+        <w:tabs>
+          <w:tab w:val="left" w:pos="1188"/>
+        </w:tabs>
+        <w:rPr>
+          <w:rFonts w:ascii="Times New Roman" w:hAnsi="Times New Roman" w:cs="Times New Roman"/>
+          <w:sz w:val="28"/>
+          <w:szCs w:val="28"/>
+          <w:lang w:val="ru-RU"/>
+        </w:rPr>
+      </w:pPr>
+    </w:p>
+    <w:p>
+      <w:pPr>
+        <w:tabs>
+          <w:tab w:val="left" w:pos="1188"/>
+        </w:tabs>
+        <w:rPr>
+          <w:rFonts w:ascii="Times New Roman" w:hAnsi="Times New Roman" w:cs="Times New Roman"/>
+          <w:sz w:val="28"/>
+          <w:szCs w:val="28"/>
+          <w:lang w:val="ru-RU"/>
+        </w:rPr>
+      </w:pPr>
+    </w:p>
+    <w:p>
+      <w:pPr>
+        <w:tabs>
+          <w:tab w:val="left" w:pos="1188"/>
+        </w:tabs>
+        <w:rPr>
+          <w:rFonts w:ascii="Times New Roman" w:hAnsi="Times New Roman" w:cs="Times New Roman"/>
+          <w:sz w:val="28"/>
+          <w:szCs w:val="28"/>
+          <w:lang w:val="ru-RU"/>
+        </w:rPr>
+      </w:pPr>
+    </w:p>
+    <w:p>
+      <w:pPr>
+        <w:tabs>
+          <w:tab w:val="left" w:pos="1188"/>
+        </w:tabs>
+        <w:rPr>
+          <w:rFonts w:ascii="Times New Roman" w:hAnsi="Times New Roman" w:cs="Times New Roman"/>
+          <w:sz w:val="28"/>
+          <w:szCs w:val="28"/>
+          <w:lang w:val="ru-RU"/>
+        </w:rPr>
+      </w:pPr>
+    </w:p>
+    <w:p>
+      <w:pPr>
+        <w:tabs>
+          <w:tab w:val="left" w:pos="1188"/>
+        </w:tabs>
+        <w:rPr>
+          <w:rFonts w:ascii="Times New Roman" w:hAnsi="Times New Roman" w:cs="Times New Roman"/>
+          <w:sz w:val="28"/>
+          <w:szCs w:val="28"/>
+          <w:lang w:val="ru-RU"/>
+        </w:rPr>
+      </w:pPr>
+    </w:p>
+    <w:p>
+      <w:pPr>
+        <w:tabs>
+          <w:tab w:val="left" w:pos="1188"/>
+        </w:tabs>
+        <w:rPr>
+          <w:rFonts w:ascii="Times New Roman" w:hAnsi="Times New Roman" w:cs="Times New Roman"/>
+          <w:sz w:val="28"/>
+          <w:szCs w:val="28"/>
+          <w:lang w:val="ru-RU"/>
+        </w:rPr>
+      </w:pPr>
+    </w:p>
+    <w:p>
+      <w:pPr>
+        <w:tabs>
+          <w:tab w:val="left" w:pos="1188"/>
+        </w:tabs>
+        <w:rPr>
+          <w:rFonts w:ascii="Times New Roman" w:hAnsi="Times New Roman" w:cs="Times New Roman"/>
+          <w:sz w:val="28"/>
+          <w:szCs w:val="28"/>
+          <w:lang w:val="ru-RU"/>
+        </w:rPr>
+      </w:pPr>
+    </w:p>
+    <w:p>
+      <w:pPr>
         <w:spacing w:after="0"/>
         <w:jc w:val="center"/>
         <w:rPr>
@@ -25498,19 +25488,9 @@
           <w:szCs w:val="28"/>
           <w:lang w:val="ru-RU"/>
         </w:rPr>
+        <w:lastRenderedPageBreak/>
         <w:t>Таблицы подстановки:</w:t>
       </w:r>
-    </w:p>
-    <w:p>
-      <w:pPr>
-        <w:spacing w:after="0"/>
-        <w:rPr>
-          <w:rFonts w:ascii="Times New Roman" w:hAnsi="Times New Roman" w:cs="Times New Roman"/>
-          <w:sz w:val="28"/>
-          <w:szCs w:val="28"/>
-          <w:lang w:val="ru-RU"/>
-        </w:rPr>
-      </w:pPr>
     </w:p>
     <w:tbl>
       <w:tblPr>
@@ -27931,7 +27911,6 @@
                 <w:szCs w:val="28"/>
                 <w:lang w:val="ru-RU"/>
               </w:rPr>
-              <w:lastRenderedPageBreak/>
               <w:t>Р</w:t>
             </w:r>
           </w:p>
@@ -30089,19 +30068,6 @@
         </w:tc>
       </w:tr>
     </w:tbl>
-    <w:p>
-      <w:pPr>
-        <w:pStyle w:val="ListParagraph"/>
-        <w:spacing w:after="0"/>
-        <w:ind w:left="0"/>
-        <w:rPr>
-          <w:rFonts w:ascii="Times New Roman" w:hAnsi="Times New Roman" w:cs="Times New Roman"/>
-          <w:sz w:val="28"/>
-          <w:szCs w:val="28"/>
-          <w:lang w:val="ru-RU"/>
-        </w:rPr>
-      </w:pPr>
-    </w:p>
     <w:p>
       <w:pPr>
         <w:pStyle w:val="ListParagraph"/>
@@ -31405,6 +31371,7 @@
           <w:szCs w:val="28"/>
           <w:lang w:val="ru-RU"/>
         </w:rPr>
+        <w:lastRenderedPageBreak/>
         <w:drawing>
           <wp:inline distT="0" distB="0" distL="0" distR="0" wp14:anchorId="1F973189" wp14:editId="3BA97A0C">
             <wp:extent cx="5940425" cy="4458970"/>
@@ -31421,7 +31388,7 @@
                     <pic:cNvPicPr/>
                   </pic:nvPicPr>
                   <pic:blipFill>
-                    <a:blip r:embed="rId12" cstate="print">
+                    <a:blip r:embed="rId14" cstate="print">
                       <a:extLst>
                         <a:ext uri="{28A0092B-C50C-407E-A947-70E740481C1C}">
                           <a14:useLocalDpi xmlns:a14="http://schemas.microsoft.com/office/drawing/2010/main" val="0"/>
@@ -31461,32 +31428,11 @@
       <w:r>
         <w:rPr>
           <w:rFonts w:ascii="Times New Roman" w:hAnsi="Times New Roman" w:cs="Times New Roman"/>
+          <w:noProof/>
           <w:sz w:val="28"/>
           <w:szCs w:val="28"/>
           <w:lang w:val="ru-RU"/>
         </w:rPr>
-        <w:tab/>
-      </w:r>
-    </w:p>
-    <w:p>
-      <w:pPr>
-        <w:spacing w:after="0"/>
-        <w:rPr>
-          <w:rFonts w:ascii="Times New Roman" w:hAnsi="Times New Roman" w:cs="Times New Roman"/>
-          <w:sz w:val="28"/>
-          <w:szCs w:val="28"/>
-          <w:lang w:val="ru-RU"/>
-        </w:rPr>
-      </w:pPr>
-      <w:r>
-        <w:rPr>
-          <w:rFonts w:ascii="Times New Roman" w:hAnsi="Times New Roman" w:cs="Times New Roman"/>
-          <w:noProof/>
-          <w:sz w:val="28"/>
-          <w:szCs w:val="28"/>
-          <w:lang w:val="ru-RU"/>
-        </w:rPr>
-        <w:lastRenderedPageBreak/>
         <w:drawing>
           <wp:inline distT="0" distB="0" distL="0" distR="0" wp14:anchorId="53B1D990" wp14:editId="4F2D4101">
             <wp:extent cx="5940425" cy="4457065"/>
@@ -31503,7 +31449,7 @@
                     <pic:cNvPicPr/>
                   </pic:nvPicPr>
                   <pic:blipFill>
-                    <a:blip r:embed="rId13" cstate="print">
+                    <a:blip r:embed="rId15" cstate="print">
                       <a:extLst>
                         <a:ext uri="{28A0092B-C50C-407E-A947-70E740481C1C}">
                           <a14:useLocalDpi xmlns:a14="http://schemas.microsoft.com/office/drawing/2010/main" val="0"/>
@@ -31529,6 +31475,51 @@
           </wp:inline>
         </w:drawing>
       </w:r>
+    </w:p>
+    <w:p>
+      <w:pPr>
+        <w:spacing w:after="0"/>
+        <w:rPr>
+          <w:rFonts w:ascii="Times New Roman" w:hAnsi="Times New Roman" w:cs="Times New Roman"/>
+          <w:b/>
+          <w:bCs/>
+          <w:i/>
+          <w:iCs/>
+          <w:sz w:val="28"/>
+          <w:szCs w:val="28"/>
+          <w:lang w:val="ru-RU"/>
+        </w:rPr>
+      </w:pPr>
+    </w:p>
+    <w:p>
+      <w:pPr>
+        <w:spacing w:after="0"/>
+        <w:rPr>
+          <w:rFonts w:ascii="Times New Roman" w:hAnsi="Times New Roman" w:cs="Times New Roman"/>
+          <w:b/>
+          <w:bCs/>
+          <w:i/>
+          <w:iCs/>
+          <w:sz w:val="28"/>
+          <w:szCs w:val="28"/>
+          <w:lang w:val="ru-RU"/>
+        </w:rPr>
+      </w:pPr>
+    </w:p>
+    <w:p>
+      <w:pPr>
+        <w:spacing w:after="0"/>
+        <w:rPr>
+          <w:rFonts w:ascii="Times New Roman" w:hAnsi="Times New Roman" w:cs="Times New Roman"/>
+          <w:b/>
+          <w:bCs/>
+          <w:i/>
+          <w:iCs/>
+          <w:sz w:val="28"/>
+          <w:szCs w:val="28"/>
+          <w:lang w:val="ru-RU"/>
+        </w:rPr>
+      </w:pPr>
     </w:p>
     <w:p>
       <w:pPr>
@@ -35634,7 +35625,6 @@
                 <w:szCs w:val="28"/>
                 <w:lang w:val="ru-RU"/>
               </w:rPr>
-              <w:lastRenderedPageBreak/>
               <w:t>М</w:t>
             </w:r>
             <w:r>
@@ -36768,32 +36758,20 @@
           <w:lang w:val="ru-RU"/>
         </w:rPr>
       </w:pPr>
-    </w:p>
-    <w:p>
-      <w:pPr>
-        <w:pStyle w:val="ListParagraph"/>
-        <w:spacing w:after="0"/>
-        <w:ind w:left="0"/>
-        <w:rPr>
-          <w:rFonts w:ascii="Times New Roman" w:hAnsi="Times New Roman" w:cs="Times New Roman"/>
+      <w:r>
+        <w:rPr>
+          <w:rFonts w:ascii="Times New Roman" w:hAnsi="Times New Roman" w:cs="Times New Roman"/>
+          <w:noProof/>
           <w:sz w:val="28"/>
           <w:szCs w:val="28"/>
           <w:lang w:val="ru-RU"/>
         </w:rPr>
-      </w:pPr>
-      <w:r>
-        <w:rPr>
-          <w:rFonts w:ascii="Times New Roman" w:hAnsi="Times New Roman" w:cs="Times New Roman"/>
-          <w:noProof/>
-          <w:sz w:val="28"/>
-          <w:szCs w:val="28"/>
-          <w:lang w:val="ru-RU"/>
-        </w:rPr>
+        <w:lastRenderedPageBreak/>
         <w:drawing>
-          <wp:inline distT="0" distB="0" distL="0" distR="0" wp14:anchorId="6896A1AE" wp14:editId="4F5C7C9E">
-            <wp:extent cx="5998845" cy="2705100"/>
-            <wp:effectExtent l="0" t="0" r="1905" b="0"/>
-            <wp:docPr id="24" name="Рисунок 24"/>
+          <wp:inline distT="0" distB="0" distL="0" distR="0" wp14:anchorId="3CE914E7" wp14:editId="236B33FF">
+            <wp:extent cx="5940425" cy="3712845"/>
+            <wp:effectExtent l="0" t="0" r="3175" b="0"/>
+            <wp:docPr id="398867082" name="Picture 1"/>
             <wp:cNvGraphicFramePr>
               <a:graphicFrameLocks xmlns:a="http://schemas.openxmlformats.org/drawingml/2006/main" noChangeAspect="1"/>
             </wp:cNvGraphicFramePr>
@@ -36801,30 +36779,92 @@
               <a:graphicData uri="http://schemas.openxmlformats.org/drawingml/2006/picture">
                 <pic:pic xmlns:pic="http://schemas.openxmlformats.org/drawingml/2006/picture">
                   <pic:nvPicPr>
-                    <pic:cNvPr id="1" name=""/>
+                    <pic:cNvPr id="398867082" name="Picture 398867082"/>
                     <pic:cNvPicPr/>
                   </pic:nvPicPr>
-                  <pic:blipFill rotWithShape="1">
-                    <a:blip r:embed="rId14"/>
-                    <a:srcRect b="16855"/>
-                    <a:stretch/>
+                  <pic:blipFill>
+                    <a:blip r:embed="rId16" cstate="print">
+                      <a:extLst>
+                        <a:ext uri="{28A0092B-C50C-407E-A947-70E740481C1C}">
+                          <a14:useLocalDpi xmlns:a14="http://schemas.microsoft.com/office/drawing/2010/main" val="0"/>
+                        </a:ext>
+                      </a:extLst>
+                    </a:blip>
+                    <a:stretch>
+                      <a:fillRect/>
+                    </a:stretch>
                   </pic:blipFill>
-                  <pic:spPr bwMode="auto">
+                  <pic:spPr>
                     <a:xfrm>
                       <a:off x="0" y="0"/>
-                      <a:ext cx="6008323" cy="2709374"/>
+                      <a:ext cx="5940425" cy="3712845"/>
                     </a:xfrm>
                     <a:prstGeom prst="rect">
                       <a:avLst/>
                     </a:prstGeom>
-                    <a:ln>
-                      <a:noFill/>
-                    </a:ln>
-                    <a:extLst>
-                      <a:ext uri="{53640926-AAD7-44D8-BBD7-CCE9431645EC}">
-                        <a14:shadowObscured xmlns:a14="http://schemas.microsoft.com/office/drawing/2010/main"/>
-                      </a:ext>
-                    </a:extLst>
+                  </pic:spPr>
+                </pic:pic>
+              </a:graphicData>
+            </a:graphic>
+          </wp:inline>
+        </w:drawing>
+      </w:r>
+    </w:p>
+    <w:p>
+      <w:pPr>
+        <w:pStyle w:val="ListParagraph"/>
+        <w:spacing w:after="0"/>
+        <w:ind w:left="0"/>
+        <w:rPr>
+          <w:rFonts w:ascii="Times New Roman" w:hAnsi="Times New Roman" w:cs="Times New Roman"/>
+          <w:sz w:val="28"/>
+          <w:szCs w:val="28"/>
+          <w:lang w:val="ru-RU"/>
+        </w:rPr>
+      </w:pPr>
+      <w:r>
+        <w:rPr>
+          <w:rFonts w:ascii="Times New Roman" w:hAnsi="Times New Roman" w:cs="Times New Roman"/>
+          <w:noProof/>
+          <w:sz w:val="28"/>
+          <w:szCs w:val="28"/>
+          <w:lang w:val="ru-RU"/>
+        </w:rPr>
+        <w:drawing>
+          <wp:inline distT="0" distB="0" distL="0" distR="0" wp14:anchorId="170C97EB" wp14:editId="031F4BCF">
+            <wp:extent cx="5940425" cy="3712845"/>
+            <wp:effectExtent l="0" t="0" r="3175" b="0"/>
+            <wp:docPr id="1312742807" name="Picture 2"/>
+            <wp:cNvGraphicFramePr>
+              <a:graphicFrameLocks xmlns:a="http://schemas.openxmlformats.org/drawingml/2006/main" noChangeAspect="1"/>
+            </wp:cNvGraphicFramePr>
+            <a:graphic xmlns:a="http://schemas.openxmlformats.org/drawingml/2006/main">
+              <a:graphicData uri="http://schemas.openxmlformats.org/drawingml/2006/picture">
+                <pic:pic xmlns:pic="http://schemas.openxmlformats.org/drawingml/2006/picture">
+                  <pic:nvPicPr>
+                    <pic:cNvPr id="1312742807" name="Picture 1312742807"/>
+                    <pic:cNvPicPr/>
+                  </pic:nvPicPr>
+                  <pic:blipFill>
+                    <a:blip r:embed="rId17" cstate="print">
+                      <a:extLst>
+                        <a:ext uri="{28A0092B-C50C-407E-A947-70E740481C1C}">
+                          <a14:useLocalDpi xmlns:a14="http://schemas.microsoft.com/office/drawing/2010/main" val="0"/>
+                        </a:ext>
+                      </a:extLst>
+                    </a:blip>
+                    <a:stretch>
+                      <a:fillRect/>
+                    </a:stretch>
+                  </pic:blipFill>
+                  <pic:spPr>
+                    <a:xfrm>
+                      <a:off x="0" y="0"/>
+                      <a:ext cx="5940425" cy="3712845"/>
+                    </a:xfrm>
+                    <a:prstGeom prst="rect">
+                      <a:avLst/>
+                    </a:prstGeom>
                   </pic:spPr>
                 </pic:pic>
               </a:graphicData>
@@ -36863,57 +36903,6 @@
           <w:lang w:val="ru-RU"/>
         </w:rPr>
       </w:pPr>
-      <w:r>
-        <w:rPr>
-          <w:rFonts w:ascii="Times New Roman" w:hAnsi="Times New Roman" w:cs="Times New Roman"/>
-          <w:noProof/>
-          <w:sz w:val="28"/>
-          <w:szCs w:val="28"/>
-          <w:lang w:val="ru-RU"/>
-        </w:rPr>
-        <w:drawing>
-          <wp:inline distT="0" distB="0" distL="0" distR="0" wp14:anchorId="3F0A3387" wp14:editId="3EEC6FFE">
-            <wp:extent cx="5979795" cy="2720340"/>
-            <wp:effectExtent l="0" t="0" r="1905" b="3810"/>
-            <wp:docPr id="27" name="Рисунок 27"/>
-            <wp:cNvGraphicFramePr>
-              <a:graphicFrameLocks xmlns:a="http://schemas.openxmlformats.org/drawingml/2006/main" noChangeAspect="1"/>
-            </wp:cNvGraphicFramePr>
-            <a:graphic xmlns:a="http://schemas.openxmlformats.org/drawingml/2006/main">
-              <a:graphicData uri="http://schemas.openxmlformats.org/drawingml/2006/picture">
-                <pic:pic xmlns:pic="http://schemas.openxmlformats.org/drawingml/2006/picture">
-                  <pic:nvPicPr>
-                    <pic:cNvPr id="1" name=""/>
-                    <pic:cNvPicPr/>
-                  </pic:nvPicPr>
-                  <pic:blipFill rotWithShape="1">
-                    <a:blip r:embed="rId15"/>
-                    <a:srcRect b="16977"/>
-                    <a:stretch/>
-                  </pic:blipFill>
-                  <pic:spPr bwMode="auto">
-                    <a:xfrm>
-                      <a:off x="0" y="0"/>
-                      <a:ext cx="5987542" cy="2723864"/>
-                    </a:xfrm>
-                    <a:prstGeom prst="rect">
-                      <a:avLst/>
-                    </a:prstGeom>
-                    <a:ln>
-                      <a:noFill/>
-                    </a:ln>
-                    <a:extLst>
-                      <a:ext uri="{53640926-AAD7-44D8-BBD7-CCE9431645EC}">
-                        <a14:shadowObscured xmlns:a14="http://schemas.microsoft.com/office/drawing/2010/main"/>
-                      </a:ext>
-                    </a:extLst>
-                  </pic:spPr>
-                </pic:pic>
-              </a:graphicData>
-            </a:graphic>
-          </wp:inline>
-        </w:drawing>
-      </w:r>
     </w:p>
     <w:p>
       <w:pPr>
@@ -36922,6 +36911,81 @@
         </w:tabs>
         <w:rPr>
           <w:rFonts w:ascii="Times New Roman" w:hAnsi="Times New Roman" w:cs="Times New Roman"/>
+          <w:sz w:val="28"/>
+          <w:szCs w:val="28"/>
+          <w:lang w:val="ru-RU"/>
+        </w:rPr>
+      </w:pPr>
+    </w:p>
+    <w:p>
+      <w:pPr>
+        <w:spacing w:after="0"/>
+        <w:rPr>
+          <w:rFonts w:ascii="Times New Roman" w:hAnsi="Times New Roman" w:cs="Times New Roman"/>
+          <w:b/>
+          <w:bCs/>
+          <w:i/>
+          <w:iCs/>
+          <w:sz w:val="28"/>
+          <w:szCs w:val="28"/>
+          <w:lang w:val="ru-RU"/>
+        </w:rPr>
+      </w:pPr>
+    </w:p>
+    <w:p>
+      <w:pPr>
+        <w:spacing w:after="0"/>
+        <w:rPr>
+          <w:rFonts w:ascii="Times New Roman" w:hAnsi="Times New Roman" w:cs="Times New Roman"/>
+          <w:b/>
+          <w:bCs/>
+          <w:i/>
+          <w:iCs/>
+          <w:sz w:val="28"/>
+          <w:szCs w:val="28"/>
+          <w:lang w:val="ru-RU"/>
+        </w:rPr>
+      </w:pPr>
+    </w:p>
+    <w:p>
+      <w:pPr>
+        <w:spacing w:after="0"/>
+        <w:rPr>
+          <w:rFonts w:ascii="Times New Roman" w:hAnsi="Times New Roman" w:cs="Times New Roman"/>
+          <w:b/>
+          <w:bCs/>
+          <w:i/>
+          <w:iCs/>
+          <w:sz w:val="28"/>
+          <w:szCs w:val="28"/>
+          <w:lang w:val="ru-RU"/>
+        </w:rPr>
+      </w:pPr>
+    </w:p>
+    <w:p>
+      <w:pPr>
+        <w:spacing w:after="0"/>
+        <w:rPr>
+          <w:rFonts w:ascii="Times New Roman" w:hAnsi="Times New Roman" w:cs="Times New Roman"/>
+          <w:b/>
+          <w:bCs/>
+          <w:i/>
+          <w:iCs/>
+          <w:sz w:val="28"/>
+          <w:szCs w:val="28"/>
+          <w:lang w:val="ru-RU"/>
+        </w:rPr>
+      </w:pPr>
+    </w:p>
+    <w:p>
+      <w:pPr>
+        <w:spacing w:after="0"/>
+        <w:rPr>
+          <w:rFonts w:ascii="Times New Roman" w:hAnsi="Times New Roman" w:cs="Times New Roman"/>
+          <w:b/>
+          <w:bCs/>
+          <w:i/>
+          <w:iCs/>
           <w:sz w:val="28"/>
           <w:szCs w:val="28"/>
           <w:lang w:val="ru-RU"/>
@@ -37175,7 +37239,6 @@
                 <w:szCs w:val="28"/>
                 <w:lang w:val="ru-RU"/>
               </w:rPr>
-              <w:lastRenderedPageBreak/>
               <w:t>А</w:t>
             </w:r>
           </w:p>
@@ -44145,10 +44208,10 @@
         </w:rPr>
         <w:lastRenderedPageBreak/>
         <w:drawing>
-          <wp:inline distT="0" distB="0" distL="0" distR="0" wp14:anchorId="725E5751" wp14:editId="792E1F57">
-            <wp:extent cx="6027420" cy="2721796"/>
-            <wp:effectExtent l="0" t="0" r="0" b="2540"/>
-            <wp:docPr id="28" name="Рисунок 28"/>
+          <wp:inline distT="0" distB="0" distL="0" distR="0" wp14:anchorId="44854615" wp14:editId="43FC45CD">
+            <wp:extent cx="5940425" cy="3712845"/>
+            <wp:effectExtent l="0" t="0" r="3175" b="0"/>
+            <wp:docPr id="1224321491" name="Picture 3"/>
             <wp:cNvGraphicFramePr>
               <a:graphicFrameLocks xmlns:a="http://schemas.openxmlformats.org/drawingml/2006/main" noChangeAspect="1"/>
             </wp:cNvGraphicFramePr>
@@ -44156,11 +44219,17 @@
               <a:graphicData uri="http://schemas.openxmlformats.org/drawingml/2006/picture">
                 <pic:pic xmlns:pic="http://schemas.openxmlformats.org/drawingml/2006/picture">
                   <pic:nvPicPr>
-                    <pic:cNvPr id="1" name=""/>
+                    <pic:cNvPr id="1224321491" name="Picture 1224321491"/>
                     <pic:cNvPicPr/>
                   </pic:nvPicPr>
                   <pic:blipFill>
-                    <a:blip r:embed="rId16"/>
+                    <a:blip r:embed="rId18" cstate="print">
+                      <a:extLst>
+                        <a:ext uri="{28A0092B-C50C-407E-A947-70E740481C1C}">
+                          <a14:useLocalDpi xmlns:a14="http://schemas.microsoft.com/office/drawing/2010/main" val="0"/>
+                        </a:ext>
+                      </a:extLst>
+                    </a:blip>
                     <a:stretch>
                       <a:fillRect/>
                     </a:stretch>
@@ -44168,7 +44237,7 @@
                   <pic:spPr>
                     <a:xfrm>
                       <a:off x="0" y="0"/>
-                      <a:ext cx="6037459" cy="2726329"/>
+                      <a:ext cx="5940425" cy="3712845"/>
                     </a:xfrm>
                     <a:prstGeom prst="rect">
                       <a:avLst/>
@@ -44193,32 +44262,19 @@
           <w:lang w:val="ru-RU"/>
         </w:rPr>
       </w:pPr>
-    </w:p>
-    <w:p>
-      <w:pPr>
-        <w:tabs>
-          <w:tab w:val="left" w:pos="1188"/>
-        </w:tabs>
-        <w:rPr>
-          <w:rFonts w:ascii="Times New Roman" w:hAnsi="Times New Roman" w:cs="Times New Roman"/>
+      <w:r>
+        <w:rPr>
+          <w:rFonts w:ascii="Times New Roman" w:hAnsi="Times New Roman" w:cs="Times New Roman"/>
+          <w:noProof/>
           <w:sz w:val="28"/>
           <w:szCs w:val="28"/>
           <w:lang w:val="ru-RU"/>
         </w:rPr>
-      </w:pPr>
-      <w:r>
-        <w:rPr>
-          <w:rFonts w:ascii="Times New Roman" w:hAnsi="Times New Roman" w:cs="Times New Roman"/>
-          <w:noProof/>
-          <w:sz w:val="28"/>
-          <w:szCs w:val="28"/>
-          <w:lang w:val="ru-RU"/>
-        </w:rPr>
         <w:drawing>
-          <wp:inline distT="0" distB="0" distL="0" distR="0" wp14:anchorId="2BE2DCD0" wp14:editId="15EA40BD">
-            <wp:extent cx="6020666" cy="2758440"/>
-            <wp:effectExtent l="0" t="0" r="0" b="3810"/>
-            <wp:docPr id="29" name="Рисунок 29"/>
+          <wp:inline distT="0" distB="0" distL="0" distR="0" wp14:anchorId="17038DF7" wp14:editId="4E143810">
+            <wp:extent cx="5940425" cy="3712845"/>
+            <wp:effectExtent l="0" t="0" r="3175" b="0"/>
+            <wp:docPr id="1381809820" name="Picture 4"/>
             <wp:cNvGraphicFramePr>
               <a:graphicFrameLocks xmlns:a="http://schemas.openxmlformats.org/drawingml/2006/main" noChangeAspect="1"/>
             </wp:cNvGraphicFramePr>
@@ -44226,11 +44282,17 @@
               <a:graphicData uri="http://schemas.openxmlformats.org/drawingml/2006/picture">
                 <pic:pic xmlns:pic="http://schemas.openxmlformats.org/drawingml/2006/picture">
                   <pic:nvPicPr>
-                    <pic:cNvPr id="1" name=""/>
+                    <pic:cNvPr id="1381809820" name="Picture 1381809820"/>
                     <pic:cNvPicPr/>
                   </pic:nvPicPr>
                   <pic:blipFill>
-                    <a:blip r:embed="rId17"/>
+                    <a:blip r:embed="rId19" cstate="print">
+                      <a:extLst>
+                        <a:ext uri="{28A0092B-C50C-407E-A947-70E740481C1C}">
+                          <a14:useLocalDpi xmlns:a14="http://schemas.microsoft.com/office/drawing/2010/main" val="0"/>
+                        </a:ext>
+                      </a:extLst>
+                    </a:blip>
                     <a:stretch>
                       <a:fillRect/>
                     </a:stretch>
@@ -44238,7 +44300,7 @@
                   <pic:spPr>
                     <a:xfrm>
                       <a:off x="0" y="0"/>
-                      <a:ext cx="6031208" cy="2763270"/>
+                      <a:ext cx="5940425" cy="3712845"/>
                     </a:xfrm>
                     <a:prstGeom prst="rect">
                       <a:avLst/>
@@ -44318,6 +44380,32 @@
     </w:p>
     <w:p>
       <w:pPr>
+        <w:tabs>
+          <w:tab w:val="left" w:pos="1188"/>
+        </w:tabs>
+        <w:rPr>
+          <w:rFonts w:ascii="Times New Roman" w:hAnsi="Times New Roman" w:cs="Times New Roman"/>
+          <w:sz w:val="28"/>
+          <w:szCs w:val="28"/>
+          <w:lang w:val="ru-RU"/>
+        </w:rPr>
+      </w:pPr>
+    </w:p>
+    <w:p>
+      <w:pPr>
+        <w:tabs>
+          <w:tab w:val="left" w:pos="1188"/>
+        </w:tabs>
+        <w:rPr>
+          <w:rFonts w:ascii="Times New Roman" w:hAnsi="Times New Roman" w:cs="Times New Roman"/>
+          <w:sz w:val="28"/>
+          <w:szCs w:val="28"/>
+          <w:lang w:val="ru-RU"/>
+        </w:rPr>
+      </w:pPr>
+    </w:p>
+    <w:p>
+      <w:pPr>
         <w:spacing w:after="0"/>
         <w:rPr>
           <w:rFonts w:ascii="Times New Roman" w:hAnsi="Times New Roman" w:cs="Times New Roman"/>
@@ -44341,6 +44429,7 @@
           <w:szCs w:val="28"/>
           <w:lang w:val="ru-RU"/>
         </w:rPr>
+        <w:lastRenderedPageBreak/>
         <w:t xml:space="preserve">Ломаем на </w:t>
       </w:r>
       <w:proofErr w:type="spellStart"/>
@@ -44561,12 +44650,11 @@
           <w:szCs w:val="28"/>
           <w:lang w:val="ru-RU"/>
         </w:rPr>
-        <w:lastRenderedPageBreak/>
         <w:drawing>
-          <wp:inline distT="0" distB="0" distL="0" distR="0" wp14:anchorId="06E555DC" wp14:editId="5C13D61E">
-            <wp:extent cx="6057900" cy="2755848"/>
-            <wp:effectExtent l="0" t="0" r="0" b="6985"/>
-            <wp:docPr id="30" name="Рисунок 30"/>
+          <wp:inline distT="0" distB="0" distL="0" distR="0" wp14:anchorId="00A3C934" wp14:editId="5ADAE6C7">
+            <wp:extent cx="5940425" cy="3712845"/>
+            <wp:effectExtent l="0" t="0" r="3175" b="0"/>
+            <wp:docPr id="1259536313" name="Picture 5"/>
             <wp:cNvGraphicFramePr>
               <a:graphicFrameLocks xmlns:a="http://schemas.openxmlformats.org/drawingml/2006/main" noChangeAspect="1"/>
             </wp:cNvGraphicFramePr>
@@ -44574,11 +44662,17 @@
               <a:graphicData uri="http://schemas.openxmlformats.org/drawingml/2006/picture">
                 <pic:pic xmlns:pic="http://schemas.openxmlformats.org/drawingml/2006/picture">
                   <pic:nvPicPr>
-                    <pic:cNvPr id="1" name=""/>
+                    <pic:cNvPr id="1259536313" name="Picture 1259536313"/>
                     <pic:cNvPicPr/>
                   </pic:nvPicPr>
                   <pic:blipFill>
-                    <a:blip r:embed="rId18"/>
+                    <a:blip r:embed="rId20" cstate="print">
+                      <a:extLst>
+                        <a:ext uri="{28A0092B-C50C-407E-A947-70E740481C1C}">
+                          <a14:useLocalDpi xmlns:a14="http://schemas.microsoft.com/office/drawing/2010/main" val="0"/>
+                        </a:ext>
+                      </a:extLst>
+                    </a:blip>
                     <a:stretch>
                       <a:fillRect/>
                     </a:stretch>
@@ -44586,7 +44680,7 @@
                   <pic:spPr>
                     <a:xfrm>
                       <a:off x="0" y="0"/>
-                      <a:ext cx="6071072" cy="2761840"/>
+                      <a:ext cx="5940425" cy="3712845"/>
                     </a:xfrm>
                     <a:prstGeom prst="rect">
                       <a:avLst/>
@@ -44627,163 +44721,6 @@
     </w:p>
     <w:p>
       <w:pPr>
-        <w:pStyle w:val="ListParagraph"/>
-        <w:spacing w:after="0"/>
-        <w:ind w:left="0"/>
-        <w:rPr>
-          <w:rFonts w:ascii="Times New Roman" w:hAnsi="Times New Roman" w:cs="Times New Roman"/>
-          <w:sz w:val="28"/>
-          <w:szCs w:val="28"/>
-          <w:lang w:val="ru-RU"/>
-        </w:rPr>
-      </w:pPr>
-      <w:r>
-        <w:rPr>
-          <w:rFonts w:ascii="Times New Roman" w:hAnsi="Times New Roman" w:cs="Times New Roman"/>
-          <w:sz w:val="28"/>
-          <w:szCs w:val="28"/>
-          <w:lang w:val="ru-RU"/>
-        </w:rPr>
-        <w:t>Тестовая фраза</w:t>
-      </w:r>
-      <w:r>
-        <w:rPr>
-          <w:rFonts w:ascii="Times New Roman" w:hAnsi="Times New Roman" w:cs="Times New Roman"/>
-          <w:sz w:val="28"/>
-          <w:szCs w:val="28"/>
-          <w:lang w:val="ru-RU"/>
-        </w:rPr>
-        <w:t>:</w:t>
-      </w:r>
-      <w:r>
-        <w:rPr>
-          <w:rFonts w:ascii="Times New Roman" w:hAnsi="Times New Roman" w:cs="Times New Roman"/>
-          <w:sz w:val="28"/>
-          <w:szCs w:val="28"/>
-          <w:lang w:val="ru-RU"/>
-        </w:rPr>
-        <w:t xml:space="preserve"> ИСХОДНЫЙ ТЕКСТ</w:t>
-      </w:r>
-    </w:p>
-    <w:p>
-      <w:pPr>
-        <w:pStyle w:val="ListParagraph"/>
-        <w:spacing w:after="0"/>
-        <w:ind w:left="0"/>
-        <w:rPr>
-          <w:rFonts w:ascii="Times New Roman" w:hAnsi="Times New Roman" w:cs="Times New Roman"/>
-          <w:sz w:val="28"/>
-          <w:szCs w:val="28"/>
-          <w:lang w:val="ru-RU"/>
-        </w:rPr>
-      </w:pPr>
-      <w:r>
-        <w:rPr>
-          <w:rFonts w:ascii="Times New Roman" w:hAnsi="Times New Roman" w:cs="Times New Roman"/>
-          <w:sz w:val="28"/>
-          <w:szCs w:val="28"/>
-          <w:lang w:val="ru-RU"/>
-        </w:rPr>
-        <w:t>Ключевое</w:t>
-      </w:r>
-      <w:r>
-        <w:rPr>
-          <w:rFonts w:ascii="Times New Roman" w:hAnsi="Times New Roman" w:cs="Times New Roman"/>
-          <w:sz w:val="28"/>
-          <w:szCs w:val="28"/>
-          <w:lang w:val="ru-RU"/>
-        </w:rPr>
-        <w:t xml:space="preserve"> </w:t>
-      </w:r>
-      <w:r>
-        <w:rPr>
-          <w:rFonts w:ascii="Times New Roman" w:hAnsi="Times New Roman" w:cs="Times New Roman"/>
-          <w:sz w:val="28"/>
-          <w:szCs w:val="28"/>
-          <w:lang w:val="ru-RU"/>
-        </w:rPr>
-        <w:t>слово</w:t>
-      </w:r>
-      <w:r>
-        <w:rPr>
-          <w:rFonts w:ascii="Times New Roman" w:hAnsi="Times New Roman" w:cs="Times New Roman"/>
-          <w:sz w:val="28"/>
-          <w:szCs w:val="28"/>
-          <w:lang w:val="ru-RU"/>
-        </w:rPr>
-        <w:t>:</w:t>
-      </w:r>
-      <w:r>
-        <w:rPr>
-          <w:rFonts w:ascii="Times New Roman" w:hAnsi="Times New Roman" w:cs="Times New Roman"/>
-          <w:sz w:val="28"/>
-          <w:szCs w:val="28"/>
-          <w:lang w:val="ru-RU"/>
-        </w:rPr>
-        <w:t xml:space="preserve"> </w:t>
-      </w:r>
-      <w:r>
-        <w:rPr>
-          <w:rFonts w:ascii="Times New Roman" w:hAnsi="Times New Roman" w:cs="Times New Roman"/>
-          <w:sz w:val="28"/>
-          <w:szCs w:val="28"/>
-          <w:lang w:val="ru-RU"/>
-        </w:rPr>
-        <w:t>&lt;</w:t>
-      </w:r>
-      <w:r>
-        <w:rPr>
-          <w:rFonts w:ascii="Times New Roman" w:hAnsi="Times New Roman" w:cs="Times New Roman"/>
-          <w:sz w:val="28"/>
-          <w:szCs w:val="28"/>
-          <w:lang w:val="ru-RU"/>
-        </w:rPr>
-        <w:t>пустая строка</w:t>
-      </w:r>
-      <w:r>
-        <w:rPr>
-          <w:rFonts w:ascii="Times New Roman" w:hAnsi="Times New Roman" w:cs="Times New Roman"/>
-          <w:sz w:val="28"/>
-          <w:szCs w:val="28"/>
-          <w:lang w:val="ru-RU"/>
-        </w:rPr>
-        <w:t>&gt;</w:t>
-      </w:r>
-    </w:p>
-    <w:p>
-      <w:pPr>
-        <w:pStyle w:val="ListParagraph"/>
-        <w:spacing w:after="0"/>
-        <w:ind w:left="0"/>
-        <w:rPr>
-          <w:rFonts w:ascii="Times New Roman" w:hAnsi="Times New Roman" w:cs="Times New Roman"/>
-          <w:sz w:val="28"/>
-          <w:szCs w:val="28"/>
-          <w:lang w:val="ru-RU"/>
-        </w:rPr>
-      </w:pPr>
-    </w:p>
-    <w:p>
-      <w:pPr>
-        <w:rPr>
-          <w:rFonts w:ascii="Times New Roman" w:hAnsi="Times New Roman" w:cs="Times New Roman"/>
-          <w:sz w:val="28"/>
-          <w:szCs w:val="28"/>
-          <w:lang w:val="ru-RU"/>
-        </w:rPr>
-      </w:pPr>
-      <w:r>
-        <w:rPr>
-          <w:rFonts w:ascii="Times New Roman" w:hAnsi="Times New Roman" w:cs="Times New Roman"/>
-          <w:sz w:val="28"/>
-          <w:szCs w:val="28"/>
-          <w:lang w:val="ru-RU"/>
-        </w:rPr>
-        <w:t>Результат работы программы:</w:t>
-      </w:r>
-    </w:p>
-    <w:p>
-      <w:pPr>
         <w:tabs>
           <w:tab w:val="left" w:pos="1188"/>
         </w:tabs>
@@ -44794,52 +44731,10 @@
           <w:lang w:val="ru-RU"/>
         </w:rPr>
       </w:pPr>
-      <w:r>
-        <w:rPr>
-          <w:rFonts w:ascii="Times New Roman" w:hAnsi="Times New Roman" w:cs="Times New Roman"/>
-          <w:noProof/>
-          <w:sz w:val="28"/>
-          <w:szCs w:val="28"/>
-          <w:lang w:val="ru-RU"/>
-        </w:rPr>
-        <w:drawing>
-          <wp:inline distT="0" distB="0" distL="0" distR="0" wp14:anchorId="30520CE5" wp14:editId="3B77FF02">
-            <wp:extent cx="6027420" cy="2685240"/>
-            <wp:effectExtent l="0" t="0" r="0" b="1270"/>
-            <wp:docPr id="31" name="Рисунок 31"/>
-            <wp:cNvGraphicFramePr>
-              <a:graphicFrameLocks xmlns:a="http://schemas.openxmlformats.org/drawingml/2006/main" noChangeAspect="1"/>
-            </wp:cNvGraphicFramePr>
-            <a:graphic xmlns:a="http://schemas.openxmlformats.org/drawingml/2006/main">
-              <a:graphicData uri="http://schemas.openxmlformats.org/drawingml/2006/picture">
-                <pic:pic xmlns:pic="http://schemas.openxmlformats.org/drawingml/2006/picture">
-                  <pic:nvPicPr>
-                    <pic:cNvPr id="1" name=""/>
-                    <pic:cNvPicPr/>
-                  </pic:nvPicPr>
-                  <pic:blipFill>
-                    <a:blip r:embed="rId19"/>
-                    <a:stretch>
-                      <a:fillRect/>
-                    </a:stretch>
-                  </pic:blipFill>
-                  <pic:spPr>
-                    <a:xfrm>
-                      <a:off x="0" y="0"/>
-                      <a:ext cx="6047277" cy="2694087"/>
-                    </a:xfrm>
-                    <a:prstGeom prst="rect">
-                      <a:avLst/>
-                    </a:prstGeom>
-                  </pic:spPr>
-                </pic:pic>
-              </a:graphicData>
-            </a:graphic>
-          </wp:inline>
-        </w:drawing>
-      </w:r>
     </w:p>
     <w:sectPr>
+      <w:footerReference w:type="even" r:id="rId21"/>
+      <w:footerReference w:type="default" r:id="rId22"/>
       <w:pgSz w:w="11906" w:h="16838"/>
       <w:pgMar w:top="568" w:right="850" w:bottom="709" w:left="1701" w:header="708" w:footer="708" w:gutter="0"/>
       <w:cols w:space="708"/>
@@ -44847,6 +44742,173 @@
     </w:sectPr>
   </w:body>
 </w:document>
+</file>
+
+<file path=word/endnotes.xml><?xml version="1.0" encoding="utf-8"?>
+<w:endnotes xmlns:wpc="http://schemas.microsoft.com/office/word/2010/wordprocessingCanvas" xmlns:cx="http://schemas.microsoft.com/office/drawing/2014/chartex" xmlns:cx1="http://schemas.microsoft.com/office/drawing/2015/9/8/chartex" xmlns:cx2="http://schemas.microsoft.com/office/drawing/2015/10/21/chartex" xmlns:cx3="http://schemas.microsoft.com/office/drawing/2016/5/9/chartex" xmlns:cx4="http://schemas.microsoft.com/office/drawing/2016/5/10/chartex" xmlns:cx5="http://schemas.microsoft.com/office/drawing/2016/5/11/chartex" xmlns:cx6="http://schemas.microsoft.com/office/drawing/2016/5/12/chartex" xmlns:cx7="http://schemas.microsoft.com/office/drawing/2016/5/13/chartex" xmlns:cx8="http://schemas.microsoft.com/office/drawing/2016/5/14/chartex" xmlns:mc="http://schemas.openxmlformats.org/markup-compatibility/2006" xmlns:aink="http://schemas.microsoft.com/office/drawing/2016/ink" xmlns:am3d="http://schemas.microsoft.com/office/drawing/2017/model3d" xmlns:o="urn:schemas-microsoft-com:office:office" xmlns:oel="http://schemas.microsoft.com/office/2019/extlst" xmlns:r="http://schemas.openxmlformats.org/officeDocument/2006/relationships" xmlns:m="http://schemas.openxmlformats.org/officeDocument/2006/math" xmlns:v="urn:schemas-microsoft-com:vml" xmlns:wp14="http://schemas.microsoft.com/office/word/2010/wordprocessingDrawing" xmlns:wp="http://schemas.openxmlformats.org/drawingml/2006/wordprocessingDrawing" xmlns:w10="urn:schemas-microsoft-com:office:word" xmlns:w="http://schemas.openxmlformats.org/wordprocessingml/2006/main" xmlns:w14="http://schemas.microsoft.com/office/word/2010/wordml" xmlns:w15="http://schemas.microsoft.com/office/word/2012/wordml" xmlns:w16cex="http://schemas.microsoft.com/office/word/2018/wordml/cex" xmlns:w16cid="http://schemas.microsoft.com/office/word/2016/wordml/cid" xmlns:w16="http://schemas.microsoft.com/office/word/2018/wordml" xmlns:w16sdtdh="http://schemas.microsoft.com/office/word/2020/wordml/sdtdatahash" xmlns:w16se="http://schemas.microsoft.com/office/word/2015/wordml/symex" xmlns:wpg="http://schemas.microsoft.com/office/word/2010/wordprocessingGroup" xmlns:wpi="http://schemas.microsoft.com/office/word/2010/wordprocessingInk" xmlns:wne="http://schemas.microsoft.com/office/word/2006/wordml" xmlns:wps="http://schemas.microsoft.com/office/word/2010/wordprocessingShape" mc:Ignorable="w14 w15 w16se w16cid w16 w16cex w16sdtdh wp14">
+  <w:endnote w:type="separator" w:id="-1">
+    <w:p>
+      <w:pPr>
+        <w:spacing w:after="0" w:line="240" w:lineRule="auto"/>
+      </w:pPr>
+      <w:r>
+        <w:separator/>
+      </w:r>
+    </w:p>
+  </w:endnote>
+  <w:endnote w:type="continuationSeparator" w:id="0">
+    <w:p>
+      <w:pPr>
+        <w:spacing w:after="0" w:line="240" w:lineRule="auto"/>
+      </w:pPr>
+      <w:r>
+        <w:continuationSeparator/>
+      </w:r>
+    </w:p>
+  </w:endnote>
+</w:endnotes>
+</file>
+
+<file path=word/footer1.xml><?xml version="1.0" encoding="utf-8"?>
+<w:ftr xmlns:wpc="http://schemas.microsoft.com/office/word/2010/wordprocessingCanvas" xmlns:cx="http://schemas.microsoft.com/office/drawing/2014/chartex" xmlns:cx1="http://schemas.microsoft.com/office/drawing/2015/9/8/chartex" xmlns:cx2="http://schemas.microsoft.com/office/drawing/2015/10/21/chartex" xmlns:cx3="http://schemas.microsoft.com/office/drawing/2016/5/9/chartex" xmlns:cx4="http://schemas.microsoft.com/office/drawing/2016/5/10/chartex" xmlns:cx5="http://schemas.microsoft.com/office/drawing/2016/5/11/chartex" xmlns:cx6="http://schemas.microsoft.com/office/drawing/2016/5/12/chartex" xmlns:cx7="http://schemas.microsoft.com/office/drawing/2016/5/13/chartex" xmlns:cx8="http://schemas.microsoft.com/office/drawing/2016/5/14/chartex" xmlns:mc="http://schemas.openxmlformats.org/markup-compatibility/2006" xmlns:aink="http://schemas.microsoft.com/office/drawing/2016/ink" xmlns:am3d="http://schemas.microsoft.com/office/drawing/2017/model3d" xmlns:o="urn:schemas-microsoft-com:office:office" xmlns:oel="http://schemas.microsoft.com/office/2019/extlst" xmlns:r="http://schemas.openxmlformats.org/officeDocument/2006/relationships" xmlns:m="http://schemas.openxmlformats.org/officeDocument/2006/math" xmlns:v="urn:schemas-microsoft-com:vml" xmlns:wp14="http://schemas.microsoft.com/office/word/2010/wordprocessingDrawing" xmlns:wp="http://schemas.openxmlformats.org/drawingml/2006/wordprocessingDrawing" xmlns:w10="urn:schemas-microsoft-com:office:word" xmlns:w="http://schemas.openxmlformats.org/wordprocessingml/2006/main" xmlns:w14="http://schemas.microsoft.com/office/word/2010/wordml" xmlns:w15="http://schemas.microsoft.com/office/word/2012/wordml" xmlns:w16cex="http://schemas.microsoft.com/office/word/2018/wordml/cex" xmlns:w16cid="http://schemas.microsoft.com/office/word/2016/wordml/cid" xmlns:w16="http://schemas.microsoft.com/office/word/2018/wordml" xmlns:w16sdtdh="http://schemas.microsoft.com/office/word/2020/wordml/sdtdatahash" xmlns:w16se="http://schemas.microsoft.com/office/word/2015/wordml/symex" xmlns:wpg="http://schemas.microsoft.com/office/word/2010/wordprocessingGroup" xmlns:wpi="http://schemas.microsoft.com/office/word/2010/wordprocessingInk" xmlns:wne="http://schemas.microsoft.com/office/word/2006/wordml" xmlns:wps="http://schemas.microsoft.com/office/word/2010/wordprocessingShape" mc:Ignorable="w14 w15 w16se w16cid w16 w16cex w16sdtdh wp14">
+  <w:sdt>
+    <w:sdtPr>
+      <w:rPr>
+        <w:rStyle w:val="PageNumber"/>
+      </w:rPr>
+      <w:id w:val="-1898035804"/>
+      <w:docPartObj>
+        <w:docPartGallery w:val="Page Numbers (Bottom of Page)"/>
+        <w:docPartUnique/>
+      </w:docPartObj>
+    </w:sdtPr>
+    <w:sdtContent>
+      <w:p>
+        <w:pPr>
+          <w:pStyle w:val="Footer"/>
+          <w:framePr w:wrap="none" w:vAnchor="text" w:hAnchor="margin" w:xAlign="right" w:y="1"/>
+          <w:rPr>
+            <w:rStyle w:val="PageNumber"/>
+          </w:rPr>
+        </w:pPr>
+        <w:r>
+          <w:rPr>
+            <w:rStyle w:val="PageNumber"/>
+          </w:rPr>
+          <w:fldChar w:fldCharType="begin"/>
+        </w:r>
+        <w:r>
+          <w:rPr>
+            <w:rStyle w:val="PageNumber"/>
+          </w:rPr>
+          <w:instrText xml:space="preserve"> PAGE </w:instrText>
+        </w:r>
+        <w:r>
+          <w:rPr>
+            <w:rStyle w:val="PageNumber"/>
+          </w:rPr>
+          <w:fldChar w:fldCharType="end"/>
+        </w:r>
+      </w:p>
+    </w:sdtContent>
+  </w:sdt>
+  <w:p>
+    <w:pPr>
+      <w:pStyle w:val="Footer"/>
+      <w:ind w:right="360"/>
+    </w:pPr>
+  </w:p>
+</w:ftr>
+</file>
+
+<file path=word/footer2.xml><?xml version="1.0" encoding="utf-8"?>
+<w:ftr xmlns:wpc="http://schemas.microsoft.com/office/word/2010/wordprocessingCanvas" xmlns:cx="http://schemas.microsoft.com/office/drawing/2014/chartex" xmlns:cx1="http://schemas.microsoft.com/office/drawing/2015/9/8/chartex" xmlns:cx2="http://schemas.microsoft.com/office/drawing/2015/10/21/chartex" xmlns:cx3="http://schemas.microsoft.com/office/drawing/2016/5/9/chartex" xmlns:cx4="http://schemas.microsoft.com/office/drawing/2016/5/10/chartex" xmlns:cx5="http://schemas.microsoft.com/office/drawing/2016/5/11/chartex" xmlns:cx6="http://schemas.microsoft.com/office/drawing/2016/5/12/chartex" xmlns:cx7="http://schemas.microsoft.com/office/drawing/2016/5/13/chartex" xmlns:cx8="http://schemas.microsoft.com/office/drawing/2016/5/14/chartex" xmlns:mc="http://schemas.openxmlformats.org/markup-compatibility/2006" xmlns:aink="http://schemas.microsoft.com/office/drawing/2016/ink" xmlns:am3d="http://schemas.microsoft.com/office/drawing/2017/model3d" xmlns:o="urn:schemas-microsoft-com:office:office" xmlns:oel="http://schemas.microsoft.com/office/2019/extlst" xmlns:r="http://schemas.openxmlformats.org/officeDocument/2006/relationships" xmlns:m="http://schemas.openxmlformats.org/officeDocument/2006/math" xmlns:v="urn:schemas-microsoft-com:vml" xmlns:wp14="http://schemas.microsoft.com/office/word/2010/wordprocessingDrawing" xmlns:wp="http://schemas.openxmlformats.org/drawingml/2006/wordprocessingDrawing" xmlns:w10="urn:schemas-microsoft-com:office:word" xmlns:w="http://schemas.openxmlformats.org/wordprocessingml/2006/main" xmlns:w14="http://schemas.microsoft.com/office/word/2010/wordml" xmlns:w15="http://schemas.microsoft.com/office/word/2012/wordml" xmlns:w16cex="http://schemas.microsoft.com/office/word/2018/wordml/cex" xmlns:w16cid="http://schemas.microsoft.com/office/word/2016/wordml/cid" xmlns:w16="http://schemas.microsoft.com/office/word/2018/wordml" xmlns:w16sdtdh="http://schemas.microsoft.com/office/word/2020/wordml/sdtdatahash" xmlns:w16se="http://schemas.microsoft.com/office/word/2015/wordml/symex" xmlns:wpg="http://schemas.microsoft.com/office/word/2010/wordprocessingGroup" xmlns:wpi="http://schemas.microsoft.com/office/word/2010/wordprocessingInk" xmlns:wne="http://schemas.microsoft.com/office/word/2006/wordml" xmlns:wps="http://schemas.microsoft.com/office/word/2010/wordprocessingShape" mc:Ignorable="w14 w15 w16se w16cid w16 w16cex w16sdtdh wp14">
+  <w:sdt>
+    <w:sdtPr>
+      <w:rPr>
+        <w:rStyle w:val="PageNumber"/>
+      </w:rPr>
+      <w:id w:val="1044719555"/>
+      <w:docPartObj>
+        <w:docPartGallery w:val="Page Numbers (Bottom of Page)"/>
+        <w:docPartUnique/>
+      </w:docPartObj>
+    </w:sdtPr>
+    <w:sdtContent>
+      <w:p>
+        <w:pPr>
+          <w:pStyle w:val="Footer"/>
+          <w:framePr w:wrap="none" w:vAnchor="text" w:hAnchor="margin" w:xAlign="right" w:y="1"/>
+          <w:rPr>
+            <w:rStyle w:val="PageNumber"/>
+          </w:rPr>
+        </w:pPr>
+        <w:r>
+          <w:rPr>
+            <w:rStyle w:val="PageNumber"/>
+          </w:rPr>
+          <w:fldChar w:fldCharType="begin"/>
+        </w:r>
+        <w:r>
+          <w:rPr>
+            <w:rStyle w:val="PageNumber"/>
+          </w:rPr>
+          <w:instrText xml:space="preserve"> PAGE </w:instrText>
+        </w:r>
+        <w:r>
+          <w:rPr>
+            <w:rStyle w:val="PageNumber"/>
+          </w:rPr>
+          <w:fldChar w:fldCharType="separate"/>
+        </w:r>
+        <w:r>
+          <w:rPr>
+            <w:rStyle w:val="PageNumber"/>
+            <w:noProof/>
+          </w:rPr>
+          <w:t>1</w:t>
+        </w:r>
+        <w:r>
+          <w:rPr>
+            <w:rStyle w:val="PageNumber"/>
+          </w:rPr>
+          <w:fldChar w:fldCharType="end"/>
+        </w:r>
+      </w:p>
+    </w:sdtContent>
+  </w:sdt>
+  <w:p>
+    <w:pPr>
+      <w:pStyle w:val="Footer"/>
+      <w:ind w:right="360"/>
+    </w:pPr>
+  </w:p>
+</w:ftr>
+</file>
+
+<file path=word/footnotes.xml><?xml version="1.0" encoding="utf-8"?>
+<w:footnotes xmlns:wpc="http://schemas.microsoft.com/office/word/2010/wordprocessingCanvas" xmlns:cx="http://schemas.microsoft.com/office/drawing/2014/chartex" xmlns:cx1="http://schemas.microsoft.com/office/drawing/2015/9/8/chartex" xmlns:cx2="http://schemas.microsoft.com/office/drawing/2015/10/21/chartex" xmlns:cx3="http://schemas.microsoft.com/office/drawing/2016/5/9/chartex" xmlns:cx4="http://schemas.microsoft.com/office/drawing/2016/5/10/chartex" xmlns:cx5="http://schemas.microsoft.com/office/drawing/2016/5/11/chartex" xmlns:cx6="http://schemas.microsoft.com/office/drawing/2016/5/12/chartex" xmlns:cx7="http://schemas.microsoft.com/office/drawing/2016/5/13/chartex" xmlns:cx8="http://schemas.microsoft.com/office/drawing/2016/5/14/chartex" xmlns:mc="http://schemas.openxmlformats.org/markup-compatibility/2006" xmlns:aink="http://schemas.microsoft.com/office/drawing/2016/ink" xmlns:am3d="http://schemas.microsoft.com/office/drawing/2017/model3d" xmlns:o="urn:schemas-microsoft-com:office:office" xmlns:oel="http://schemas.microsoft.com/office/2019/extlst" xmlns:r="http://schemas.openxmlformats.org/officeDocument/2006/relationships" xmlns:m="http://schemas.openxmlformats.org/officeDocument/2006/math" xmlns:v="urn:schemas-microsoft-com:vml" xmlns:wp14="http://schemas.microsoft.com/office/word/2010/wordprocessingDrawing" xmlns:wp="http://schemas.openxmlformats.org/drawingml/2006/wordprocessingDrawing" xmlns:w10="urn:schemas-microsoft-com:office:word" xmlns:w="http://schemas.openxmlformats.org/wordprocessingml/2006/main" xmlns:w14="http://schemas.microsoft.com/office/word/2010/wordml" xmlns:w15="http://schemas.microsoft.com/office/word/2012/wordml" xmlns:w16cex="http://schemas.microsoft.com/office/word/2018/wordml/cex" xmlns:w16cid="http://schemas.microsoft.com/office/word/2016/wordml/cid" xmlns:w16="http://schemas.microsoft.com/office/word/2018/wordml" xmlns:w16sdtdh="http://schemas.microsoft.com/office/word/2020/wordml/sdtdatahash" xmlns:w16se="http://schemas.microsoft.com/office/word/2015/wordml/symex" xmlns:wpg="http://schemas.microsoft.com/office/word/2010/wordprocessingGroup" xmlns:wpi="http://schemas.microsoft.com/office/word/2010/wordprocessingInk" xmlns:wne="http://schemas.microsoft.com/office/word/2006/wordml" xmlns:wps="http://schemas.microsoft.com/office/word/2010/wordprocessingShape" mc:Ignorable="w14 w15 w16se w16cid w16 w16cex w16sdtdh wp14">
+  <w:footnote w:type="separator" w:id="-1">
+    <w:p>
+      <w:pPr>
+        <w:spacing w:after="0" w:line="240" w:lineRule="auto"/>
+      </w:pPr>
+      <w:r>
+        <w:separator/>
+      </w:r>
+    </w:p>
+  </w:footnote>
+  <w:footnote w:type="continuationSeparator" w:id="0">
+    <w:p>
+      <w:pPr>
+        <w:spacing w:after="0" w:line="240" w:lineRule="auto"/>
+      </w:pPr>
+      <w:r>
+        <w:continuationSeparator/>
+      </w:r>
+    </w:p>
+  </w:footnote>
+</w:footnotes>
 </file>
 
 <file path=word/numbering.xml><?xml version="1.0" encoding="utf-8"?>
@@ -45415,7 +45477,7 @@
         <w:kern w:val="2"/>
         <w:sz w:val="22"/>
         <w:szCs w:val="22"/>
-        <w:lang w:eastAsia="en-US" w:bidi="ar-SA"/>
+        <w:lang w:val="en-BY" w:eastAsia="en-US" w:bidi="ar-SA"/>
         <w14:ligatures w14:val="standardContextual"/>
       </w:rPr>
     </w:rPrDefault>
@@ -45864,6 +45926,36 @@
       </w:tblBorders>
     </w:tblPr>
   </w:style>
+  <w:style w:type="paragraph" w:styleId="Footer">
+    <w:name w:val="footer"/>
+    <w:basedOn w:val="Normal"/>
+    <w:link w:val="FooterChar"/>
+    <w:uiPriority w:val="99"/>
+    <w:unhideWhenUsed/>
+    <w:rsid w:val="00EE1B27"/>
+    <w:pPr>
+      <w:tabs>
+        <w:tab w:val="center" w:pos="4513"/>
+        <w:tab w:val="right" w:pos="9026"/>
+      </w:tabs>
+      <w:spacing w:after="0" w:line="240" w:lineRule="auto"/>
+    </w:pPr>
+  </w:style>
+  <w:style w:type="character" w:customStyle="1" w:styleId="FooterChar">
+    <w:name w:val="Footer Char"/>
+    <w:basedOn w:val="DefaultParagraphFont"/>
+    <w:link w:val="Footer"/>
+    <w:uiPriority w:val="99"/>
+    <w:rsid w:val="00EE1B27"/>
+  </w:style>
+  <w:style w:type="character" w:styleId="PageNumber">
+    <w:name w:val="page number"/>
+    <w:basedOn w:val="DefaultParagraphFont"/>
+    <w:uiPriority w:val="99"/>
+    <w:semiHidden/>
+    <w:unhideWhenUsed/>
+    <w:rsid w:val="00EE1B27"/>
+  </w:style>
 </w:styles>
 </file>
 
